--- a/Teste T-Student/Teste T- Sudent.docx
+++ b/Teste T-Student/Teste T- Sudent.docx
@@ -39,7 +39,19 @@
         <w:rPr>
           <w:lang w:val="pt-BR"/>
         </w:rPr>
-        <w:t>Teste T (Teste T dos Estudantes) é um teste de significância estatística que é utilizado para comparar as médias de dois grupos e determinar se a diferença nas médias é estatisticamente significativa.</w:t>
+        <w:t>Teste T é um teste de significância estatística</w:t>
+      </w:r>
+      <w:r>
+        <w:rPr>
+          <w:lang w:val="pt-BR"/>
+        </w:rPr>
+        <w:t xml:space="preserve"> </w:t>
+      </w:r>
+      <w:r>
+        <w:rPr>
+          <w:lang w:val="pt-BR"/>
+        </w:rPr>
+        <w:t>utilizado para comparar as médias de dois grupos e determinar se a diferença nas médias é estatisticamente significativa.</w:t>
       </w:r>
     </w:p>
     <w:p>
